--- a/drawing scans/Pictures.docx
+++ b/drawing scans/Pictures.docx
@@ -119,8 +119,6 @@
       <w:pPr>
         <w:jc w:val="center"/>
       </w:pPr>
-      <w:bookmarkStart w:id="0" w:name="_GoBack"/>
-      <w:bookmarkEnd w:id="0"/>
       <w:r>
         <w:rPr>
           <w:noProof/>
@@ -550,11 +548,10 @@
         <w:jc w:val="center"/>
       </w:pPr>
       <w:r>
-        <w:t>Picture of Stalin</w:t>
-      </w:r>
-      <w:r>
-        <w:t xml:space="preserve"> </w:t>
-      </w:r>
+        <w:t xml:space="preserve">Picture of </w:t>
+      </w:r>
+      <w:bookmarkStart w:id="0" w:name="_GoBack"/>
+      <w:bookmarkEnd w:id="0"/>
       <w:proofErr w:type="spellStart"/>
       <w:r>
         <w:t>Dr.</w:t>
@@ -706,6 +703,7 @@
         <w:docPartUnique/>
       </w:docPartObj>
     </w:sdtPr>
+    <w:sdtEndPr/>
     <w:sdtContent>
       <w:sdt>
         <w:sdtPr>
@@ -715,6 +713,7 @@
             <w:docPartUnique/>
           </w:docPartObj>
         </w:sdtPr>
+        <w:sdtEndPr/>
         <w:sdtContent>
           <w:p>
             <w:pPr>
